--- a/OOP2/Annexe2-_.docx
+++ b/OOP2/Annexe2-_.docx
@@ -39,6 +39,9 @@
       <w:pPr>
         <w:ind w:left="360"/>
       </w:pPr>
+      <w:r>
+        <w:t>Quand je clique sur une source, un événement objet est lancé, cet objet sera capté par un écouteur</w:t>
+      </w:r>
     </w:p>
     <w:p>
       <w:pPr>
@@ -49,40 +52,77 @@
       <w:pPr>
         <w:ind w:left="360"/>
       </w:pPr>
+      <w:r>
+        <w:t>Source : Composante avec laquelle l'usager interagir</w:t>
+      </w:r>
     </w:p>
     <w:p>
       <w:pPr>
         <w:ind w:left="360"/>
       </w:pPr>
+      <w:r>
+        <w:t xml:space="preserve">Lance un objet événementiel lors'un événement survient </w:t>
+      </w:r>
     </w:p>
     <w:p>
       <w:pPr>
         <w:ind w:left="360"/>
       </w:pPr>
       <w:r>
+        <w:t>Comprend des méthodes afin s inscire a un ecouteur (setOnClickListener</w:t>
+      </w:r>
+    </w:p>
+    <w:p>
+      <w:pPr>
+        <w:ind w:left="360"/>
+      </w:pPr>
+    </w:p>
+    <w:p>
+      <w:pPr>
+        <w:ind w:left="360"/>
+      </w:pPr>
+    </w:p>
+    <w:p>
+      <w:pPr>
+        <w:ind w:left="360"/>
+      </w:pPr>
+    </w:p>
+    <w:p>
+      <w:pPr>
+        <w:ind w:left="360"/>
+      </w:pPr>
+      <w:r>
         <w:t>Objet événementiel</w:t>
       </w:r>
       <w:r>
-        <w:t xml:space="preserve"> </w:t>
-      </w:r>
-      <w:proofErr w:type="gramStart"/>
-      <w:r>
-        <w:t xml:space="preserve">( </w:t>
-      </w:r>
-      <w:proofErr w:type="spellStart"/>
-      <w:r>
-        <w:t>Event</w:t>
-      </w:r>
-      <w:proofErr w:type="spellEnd"/>
-      <w:proofErr w:type="gramEnd"/>
-      <w:r>
-        <w:t xml:space="preserve"> ) </w:t>
+        <w:t xml:space="preserve"> ( Event ) </w:t>
       </w:r>
       <w:r>
         <w:t> </w:t>
       </w:r>
       <w:r>
         <w:t>:</w:t>
+      </w:r>
+    </w:p>
+    <w:p>
+      <w:pPr>
+        <w:ind w:left="360"/>
+      </w:pPr>
+    </w:p>
+    <w:p>
+      <w:pPr>
+        <w:ind w:left="360"/>
+      </w:pPr>
+      <w:r>
+        <w:t>Renferme des informations sur l evenemtn qui vient de survenir (endroit source)</w:t>
+      </w:r>
+    </w:p>
+    <w:p>
+      <w:pPr>
+        <w:ind w:left="360"/>
+      </w:pPr>
+      <w:r>
+        <w:t>TouchEvent MenuEvent</w:t>
       </w:r>
     </w:p>
     <w:p>
@@ -100,20 +140,7 @@
         <w:t>Écouteur</w:t>
       </w:r>
       <w:r>
-        <w:t xml:space="preserve"> </w:t>
-      </w:r>
-      <w:proofErr w:type="gramStart"/>
-      <w:r>
-        <w:t xml:space="preserve">( </w:t>
-      </w:r>
-      <w:proofErr w:type="spellStart"/>
-      <w:r>
-        <w:t>Listener</w:t>
-      </w:r>
-      <w:proofErr w:type="spellEnd"/>
-      <w:proofErr w:type="gramEnd"/>
-      <w:r>
-        <w:t xml:space="preserve"> )</w:t>
+        <w:t xml:space="preserve"> ( Listener )</w:t>
       </w:r>
       <w:r>
         <w:t> :</w:t>
@@ -123,6 +150,9 @@
       <w:pPr>
         <w:ind w:left="360"/>
       </w:pPr>
+      <w:r>
+        <w:t>Objet ( pas une composante ) provenant d une clsase qui implement une ou plusieurs interface-ecouteurs</w:t>
+      </w:r>
     </w:p>
     <w:p>
       <w:pPr>
@@ -218,16 +248,11 @@
       <w:r>
         <w:t xml:space="preserve">Exemple </w:t>
       </w:r>
-      <w:proofErr w:type="gramStart"/>
       <w:r>
         <w:t>2</w:t>
       </w:r>
       <w:r>
-        <w:t xml:space="preserve">  Fenêtre</w:t>
-      </w:r>
-      <w:proofErr w:type="gramEnd"/>
-      <w:r>
-        <w:t xml:space="preserve"> pour un transfert Interac</w:t>
+        <w:t xml:space="preserve">  Fenêtre pour un transfert Interac</w:t>
       </w:r>
     </w:p>
     <w:p/>
@@ -274,14 +299,12 @@
       <w:r>
         <w:t xml:space="preserve">À partir du conteneur </w:t>
       </w:r>
-      <w:proofErr w:type="spellStart"/>
       <w:r>
         <w:rPr>
           <w:rFonts w:ascii="Courier New" w:hAnsi="Courier New" w:cs="Courier New"/>
         </w:rPr>
         <w:t>ConstraintLayout</w:t>
       </w:r>
-      <w:proofErr w:type="spellEnd"/>
       <w:r>
         <w:t xml:space="preserve"> initial, dessinez l’interface suivante :</w:t>
       </w:r>
@@ -595,15 +618,7 @@
         <w:t xml:space="preserve">IMPORTANT : </w:t>
       </w:r>
       <w:r>
-        <w:t xml:space="preserve">Technique pour gérer un événement </w:t>
-      </w:r>
-      <w:proofErr w:type="gramStart"/>
-      <w:r>
-        <w:t>( les</w:t>
-      </w:r>
-      <w:proofErr w:type="gramEnd"/>
-      <w:r>
-        <w:t xml:space="preserve"> 3 étapes d’Éric ) </w:t>
+        <w:t xml:space="preserve">Technique pour gérer un événement ( les 3 étapes d’Éric ) </w:t>
       </w:r>
     </w:p>
     <w:p/>
@@ -684,21 +699,12 @@
           <w:color w:val="FF0000"/>
         </w:rPr>
       </w:pPr>
-      <w:proofErr w:type="spellStart"/>
       <w:r>
         <w:rPr>
           <w:b/>
           <w:color w:val="FF0000"/>
         </w:rPr>
-        <w:t>View</w:t>
-      </w:r>
-      <w:proofErr w:type="spellEnd"/>
-      <w:r>
-        <w:rPr>
-          <w:b/>
-          <w:color w:val="FF0000"/>
-        </w:rPr>
-        <w:t xml:space="preserve"> : superclasse de toutes les composantes </w:t>
+        <w:t xml:space="preserve">View : superclasse de toutes les composantes </w:t>
       </w:r>
     </w:p>
     <w:p>
@@ -711,31 +717,7 @@
       </w:pPr>
       <w:r>
         <w:lastRenderedPageBreak/>
-        <w:t>Gestion du bouton Valider : On doit valider si le champ texte contient un des mots « Cheque », « </w:t>
-      </w:r>
-      <w:proofErr w:type="spellStart"/>
-      <w:r>
-        <w:t>Epargne</w:t>
-      </w:r>
-      <w:proofErr w:type="spellEnd"/>
-      <w:r>
-        <w:t> » ou « </w:t>
-      </w:r>
-      <w:proofErr w:type="spellStart"/>
-      <w:r>
-        <w:t>EpargnePlus</w:t>
-      </w:r>
-      <w:proofErr w:type="spellEnd"/>
-      <w:r>
-        <w:t xml:space="preserve"> » représentant les 3 comptes possibles d’où retirer l’argent. Si oui, on affiche le solde de ce compte sinon on affiche </w:t>
-      </w:r>
-      <w:proofErr w:type="gramStart"/>
-      <w:r>
-        <w:t>«  pas</w:t>
-      </w:r>
-      <w:proofErr w:type="gramEnd"/>
-      <w:r>
-        <w:t xml:space="preserve"> un bon nom de compte » .</w:t>
+        <w:t>Gestion du bouton Valider : On doit valider si le champ texte contient un des mots « Cheque », « Epargne » ou « EpargnePlus » représentant les 3 comptes possibles d’où retirer l’argent. Si oui, on affiche le solde de ce compte sinon on affiche «  pas un bon nom de compte » .</w:t>
       </w:r>
     </w:p>
     <w:p/>
@@ -772,20 +754,7 @@
         </w:numPr>
       </w:pPr>
       <w:r>
-        <w:t>On fait l’étape 2</w:t>
-      </w:r>
-      <w:proofErr w:type="gramStart"/>
-      <w:r>
-        <w:t xml:space="preserve"> ….</w:t>
-      </w:r>
-      <w:proofErr w:type="spellStart"/>
-      <w:proofErr w:type="gramEnd"/>
-      <w:r>
-        <w:t>oops</w:t>
-      </w:r>
-      <w:proofErr w:type="spellEnd"/>
-      <w:r>
-        <w:t xml:space="preserve"> comment référer à nos boutons ?</w:t>
+        <w:t>On fait l’étape 2 ….oops comment référer à nos boutons ?</w:t>
       </w:r>
     </w:p>
     <w:p>
@@ -800,38 +769,20 @@
       <w:r>
         <w:t xml:space="preserve">IMPORTANT : méthode </w:t>
       </w:r>
-      <w:proofErr w:type="spellStart"/>
       <w:r>
         <w:rPr>
           <w:rFonts w:ascii="Courier New" w:hAnsi="Courier New" w:cs="Courier New"/>
         </w:rPr>
         <w:t>findViewById</w:t>
       </w:r>
-      <w:proofErr w:type="spellEnd"/>
-      <w:r>
-        <w:t xml:space="preserve"> </w:t>
-      </w:r>
-      <w:proofErr w:type="gramStart"/>
-      <w:r>
-        <w:t xml:space="preserve">( </w:t>
-      </w:r>
-      <w:proofErr w:type="spellStart"/>
-      <w:r>
-        <w:t>R.id.</w:t>
+      <w:r>
+        <w:t xml:space="preserve"> ( R.id.</w:t>
       </w:r>
       <w:r>
         <w:rPr>
           <w:i/>
         </w:rPr>
-        <w:t>nom</w:t>
-      </w:r>
-      <w:proofErr w:type="spellEnd"/>
-      <w:proofErr w:type="gramEnd"/>
-      <w:r>
-        <w:rPr>
-          <w:i/>
-        </w:rPr>
-        <w:t xml:space="preserve"> du id de votre bouton</w:t>
+        <w:t>nom du id de votre bouton</w:t>
       </w:r>
       <w:r>
         <w:t xml:space="preserve"> )</w:t>
@@ -844,13 +795,8 @@
       <w:r>
         <w:sym w:font="Wingdings" w:char="F0E0"/>
       </w:r>
-      <w:proofErr w:type="gramStart"/>
-      <w:r>
-        <w:t>permet</w:t>
-      </w:r>
-      <w:proofErr w:type="gramEnd"/>
-      <w:r>
-        <w:t xml:space="preserve"> de récupérer l’objet widget provenant du fichier de positionnement .xml</w:t>
+      <w:r>
+        <w:t>permet de récupérer l’objet widget provenant du fichier de positionnement .xml</w:t>
       </w:r>
     </w:p>
     <w:p/>
@@ -883,15 +829,7 @@
         </w:numPr>
       </w:pPr>
       <w:r>
-        <w:t xml:space="preserve">On code l’étape 3. Que représente le paramètre </w:t>
-      </w:r>
-      <w:proofErr w:type="spellStart"/>
-      <w:r>
-        <w:t>View</w:t>
-      </w:r>
-      <w:proofErr w:type="spellEnd"/>
-      <w:r>
-        <w:t xml:space="preserve"> ? </w:t>
+        <w:t xml:space="preserve">On code l’étape 3. Que représente le paramètre View ? </w:t>
       </w:r>
       <w:sdt>
         <w:sdtPr>
@@ -1002,31 +940,13 @@
               <w:pStyle w:val="Paragraphedeliste"/>
               <w:ind w:left="0"/>
             </w:pPr>
-            <w:proofErr w:type="spellStart"/>
             <w:r>
               <w:rPr>
                 <w:rFonts w:ascii="Courier New" w:hAnsi="Courier New" w:cs="Courier New"/>
                 <w:sz w:val="20"/>
               </w:rPr>
-              <w:t>Integer.parseInt</w:t>
+              <w:t>Integer.parseInt("200" )</w:t>
             </w:r>
-            <w:proofErr w:type="spellEnd"/>
-            <w:r>
-              <w:rPr>
-                <w:rFonts w:ascii="Courier New" w:hAnsi="Courier New" w:cs="Courier New"/>
-                <w:sz w:val="20"/>
-              </w:rPr>
-              <w:t>("200</w:t>
-            </w:r>
-            <w:proofErr w:type="gramStart"/>
-            <w:r>
-              <w:rPr>
-                <w:rFonts w:ascii="Courier New" w:hAnsi="Courier New" w:cs="Courier New"/>
-                <w:sz w:val="20"/>
-              </w:rPr>
-              <w:t>" )</w:t>
-            </w:r>
-            <w:proofErr w:type="gramEnd"/>
             <w:r>
               <w:rPr>
                 <w:sz w:val="20"/>
@@ -1051,29 +971,12 @@
               <w:pStyle w:val="Paragraphedeliste"/>
               <w:ind w:left="0"/>
             </w:pPr>
-            <w:proofErr w:type="spellStart"/>
             <w:r>
               <w:rPr>
                 <w:rFonts w:ascii="Courier New" w:hAnsi="Courier New" w:cs="Courier New"/>
                 <w:sz w:val="20"/>
               </w:rPr>
-              <w:t>Double.parseDouble</w:t>
-            </w:r>
-            <w:proofErr w:type="spellEnd"/>
-            <w:r>
-              <w:rPr>
-                <w:rFonts w:ascii="Courier New" w:hAnsi="Courier New" w:cs="Courier New"/>
-                <w:sz w:val="20"/>
-              </w:rPr>
-              <w:t>("8.76</w:t>
-            </w:r>
-            <w:proofErr w:type="gramStart"/>
-            <w:r>
-              <w:rPr>
-                <w:rFonts w:ascii="Courier New" w:hAnsi="Courier New" w:cs="Courier New"/>
-                <w:sz w:val="20"/>
-              </w:rPr>
-              <w:t>"</w:t>
+              <w:t>Double.parseDouble("8.76"</w:t>
             </w:r>
             <w:r>
               <w:rPr>
@@ -1084,7 +987,6 @@
             <w:r>
               <w:t>)</w:t>
             </w:r>
-            <w:proofErr w:type="gramEnd"/>
             <w:r>
               <w:sym w:font="Wingdings" w:char="F0E0"/>
             </w:r>
@@ -1124,37 +1026,12 @@
               <w:pStyle w:val="Paragraphedeliste"/>
               <w:ind w:left="0"/>
             </w:pPr>
-            <w:proofErr w:type="spellStart"/>
             <w:r>
               <w:rPr>
                 <w:rFonts w:ascii="Courier New" w:hAnsi="Courier New" w:cs="Courier New"/>
                 <w:sz w:val="20"/>
               </w:rPr>
-              <w:t>String.valueOf</w:t>
-            </w:r>
-            <w:proofErr w:type="spellEnd"/>
-            <w:r>
-              <w:rPr>
-                <w:rFonts w:ascii="Courier New" w:hAnsi="Courier New" w:cs="Courier New"/>
-                <w:sz w:val="20"/>
-              </w:rPr>
-              <w:t xml:space="preserve"> </w:t>
-            </w:r>
-            <w:proofErr w:type="gramStart"/>
-            <w:r>
-              <w:rPr>
-                <w:rFonts w:ascii="Courier New" w:hAnsi="Courier New" w:cs="Courier New"/>
-                <w:sz w:val="20"/>
-              </w:rPr>
-              <w:t>( 3.45</w:t>
-            </w:r>
-            <w:proofErr w:type="gramEnd"/>
-            <w:r>
-              <w:rPr>
-                <w:rFonts w:ascii="Courier New" w:hAnsi="Courier New" w:cs="Courier New"/>
-                <w:sz w:val="20"/>
-              </w:rPr>
-              <w:t>)</w:t>
+              <w:t>String.valueOf ( 3.45)</w:t>
             </w:r>
             <w:r>
               <w:rPr>
@@ -1193,14 +1070,12 @@
             <w:r>
               <w:t xml:space="preserve"> </w:t>
             </w:r>
-            <w:proofErr w:type="spellStart"/>
             <w:r>
               <w:rPr>
                 <w:rFonts w:ascii="Courier New" w:hAnsi="Courier New" w:cs="Courier New"/>
               </w:rPr>
               <w:t>Editable</w:t>
             </w:r>
-            <w:proofErr w:type="spellEnd"/>
             <w:r>
               <w:t xml:space="preserve"> à sa représentation en String </w:t>
             </w:r>
@@ -1219,37 +1094,12 @@
                 <w:sz w:val="20"/>
               </w:rPr>
             </w:pPr>
-            <w:proofErr w:type="spellStart"/>
             <w:r>
               <w:rPr>
                 <w:rFonts w:ascii="Courier New" w:hAnsi="Courier New" w:cs="Courier New"/>
                 <w:sz w:val="20"/>
               </w:rPr>
-              <w:t>Editable</w:t>
-            </w:r>
-            <w:proofErr w:type="spellEnd"/>
-            <w:r>
-              <w:rPr>
-                <w:rFonts w:ascii="Courier New" w:hAnsi="Courier New" w:cs="Courier New"/>
-                <w:sz w:val="20"/>
-              </w:rPr>
-              <w:t xml:space="preserve"> e = </w:t>
-            </w:r>
-            <w:proofErr w:type="spellStart"/>
-            <w:r>
-              <w:rPr>
-                <w:rFonts w:ascii="Courier New" w:hAnsi="Courier New" w:cs="Courier New"/>
-                <w:sz w:val="20"/>
-              </w:rPr>
-              <w:t>champTexte.getText</w:t>
-            </w:r>
-            <w:proofErr w:type="spellEnd"/>
-            <w:r>
-              <w:rPr>
-                <w:rFonts w:ascii="Courier New" w:hAnsi="Courier New" w:cs="Courier New"/>
-                <w:sz w:val="20"/>
-              </w:rPr>
-              <w:t>();</w:t>
+              <w:t>Editable e = champTexte.getText();</w:t>
             </w:r>
           </w:p>
           <w:p>
@@ -1263,21 +1113,12 @@
               <w:pStyle w:val="Paragraphedeliste"/>
               <w:ind w:left="0"/>
             </w:pPr>
-            <w:proofErr w:type="spellStart"/>
             <w:r>
               <w:rPr>
                 <w:rFonts w:ascii="Courier New" w:hAnsi="Courier New" w:cs="Courier New"/>
                 <w:sz w:val="20"/>
               </w:rPr>
-              <w:t>String.valueOf</w:t>
-            </w:r>
-            <w:proofErr w:type="spellEnd"/>
-            <w:r>
-              <w:rPr>
-                <w:rFonts w:ascii="Courier New" w:hAnsi="Courier New" w:cs="Courier New"/>
-                <w:sz w:val="20"/>
-              </w:rPr>
-              <w:t xml:space="preserve"> (e)</w:t>
+              <w:t>String.valueOf (e)</w:t>
             </w:r>
             <w:r>
               <w:rPr>
@@ -1353,15 +1194,9 @@
               <w:pStyle w:val="Paragraphedeliste"/>
               <w:ind w:left="0"/>
             </w:pPr>
-            <w:proofErr w:type="gramStart"/>
             <w:r>
-              <w:t>où</w:t>
+              <w:t xml:space="preserve">où v est un objet de type </w:t>
             </w:r>
-            <w:proofErr w:type="gramEnd"/>
-            <w:r>
-              <w:t xml:space="preserve"> v est un objet de type </w:t>
-            </w:r>
-            <w:proofErr w:type="spellStart"/>
             <w:r>
               <w:rPr>
                 <w:rFonts w:ascii="Courier New" w:hAnsi="Courier New" w:cs="Courier New"/>
@@ -1369,7 +1204,6 @@
               </w:rPr>
               <w:t>View</w:t>
             </w:r>
-            <w:proofErr w:type="spellEnd"/>
             <w:r>
               <w:t xml:space="preserve">, superclasse de </w:t>
             </w:r>
@@ -5785,6 +5619,7 @@
   </w:compat>
   <w:rsids>
     <w:rsidRoot w:val="00E01591"/>
+    <w:rsid w:val="00057B4B"/>
     <w:rsid w:val="000F4B1A"/>
     <w:rsid w:val="001B0263"/>
     <w:rsid w:val="00330BC3"/>
